--- a/modules/overlapping_chunks/exercise1/Solution.docx
+++ b/modules/overlapping_chunks/exercise1/Solution.docx
@@ -1,6 +1,6 @@
 
 <file path=word/document.xml><?xml version="1.0" encoding="utf-8"?>
-<w:document xmlns:wpc="http://schemas.microsoft.com/office/word/2010/wordprocessingCanvas" xmlns:cx="http://schemas.microsoft.com/office/drawing/2014/chartex" xmlns:cx1="http://schemas.microsoft.com/office/drawing/2015/9/8/chartex" xmlns:cx2="http://schemas.microsoft.com/office/drawing/2015/10/21/chartex" xmlns:cx3="http://schemas.microsoft.com/office/drawing/2016/5/9/chartex" xmlns:cx4="http://schemas.microsoft.com/office/drawing/2016/5/10/chartex" xmlns:cx5="http://schemas.microsoft.com/office/drawing/2016/5/11/chartex" xmlns:cx6="http://schemas.microsoft.com/office/drawing/2016/5/12/chartex" xmlns:cx7="http://schemas.microsoft.com/office/drawing/2016/5/13/chartex" xmlns:cx8="http://schemas.microsoft.com/office/drawing/2016/5/14/chartex" xmlns:mc="http://schemas.openxmlformats.org/markup-compatibility/2006" xmlns:aink="http://schemas.microsoft.com/office/drawing/2016/ink" xmlns:am3d="http://schemas.microsoft.com/office/drawing/2017/model3d" xmlns:o="urn:schemas-microsoft-com:office:office" xmlns:r="http://schemas.openxmlformats.org/officeDocument/2006/relationships" xmlns:m="http://schemas.openxmlformats.org/officeDocument/2006/math" xmlns:v="urn:schemas-microsoft-com:vml" xmlns:wp14="http://schemas.microsoft.com/office/word/2010/wordprocessingDrawing" xmlns:wp="http://schemas.openxmlformats.org/drawingml/2006/wordprocessingDrawing" xmlns:w10="urn:schemas-microsoft-com:office:word" xmlns:w="http://schemas.openxmlformats.org/wordprocessingml/2006/main" xmlns:w14="http://schemas.microsoft.com/office/word/2010/wordml" xmlns:w15="http://schemas.microsoft.com/office/word/2012/wordml" xmlns:w16cex="http://schemas.microsoft.com/office/word/2018/wordml/cex" xmlns:w16cid="http://schemas.microsoft.com/office/word/2016/wordml/cid" xmlns:w16="http://schemas.microsoft.com/office/word/2018/wordml" xmlns:w16se="http://schemas.microsoft.com/office/word/2015/wordml/symex" xmlns:wpg="http://schemas.microsoft.com/office/word/2010/wordprocessingGroup" xmlns:wpi="http://schemas.microsoft.com/office/word/2010/wordprocessingInk" xmlns:wne="http://schemas.microsoft.com/office/word/2006/wordml" xmlns:wps="http://schemas.microsoft.com/office/word/2010/wordprocessingShape" mc:Ignorable="w14 w15 w16se w16cid w16 w16cex wp14">
+<w:document xmlns:wpc="http://schemas.microsoft.com/office/word/2010/wordprocessingCanvas" xmlns:cx="http://schemas.microsoft.com/office/drawing/2014/chartex" xmlns:cx1="http://schemas.microsoft.com/office/drawing/2015/9/8/chartex" xmlns:cx2="http://schemas.microsoft.com/office/drawing/2015/10/21/chartex" xmlns:cx3="http://schemas.microsoft.com/office/drawing/2016/5/9/chartex" xmlns:cx4="http://schemas.microsoft.com/office/drawing/2016/5/10/chartex" xmlns:cx5="http://schemas.microsoft.com/office/drawing/2016/5/11/chartex" xmlns:cx6="http://schemas.microsoft.com/office/drawing/2016/5/12/chartex" xmlns:cx7="http://schemas.microsoft.com/office/drawing/2016/5/13/chartex" xmlns:cx8="http://schemas.microsoft.com/office/drawing/2016/5/14/chartex" xmlns:mc="http://schemas.openxmlformats.org/markup-compatibility/2006" xmlns:aink="http://schemas.microsoft.com/office/drawing/2016/ink" xmlns:am3d="http://schemas.microsoft.com/office/drawing/2017/model3d" xmlns:o="urn:schemas-microsoft-com:office:office" xmlns:r="http://schemas.openxmlformats.org/officeDocument/2006/relationships" xmlns:m="http://schemas.openxmlformats.org/officeDocument/2006/math" xmlns:v="urn:schemas-microsoft-com:vml" xmlns:wp14="http://schemas.microsoft.com/office/word/2010/wordprocessingDrawing" xmlns:wp="http://schemas.openxmlformats.org/drawingml/2006/wordprocessingDrawing" xmlns:w10="urn:schemas-microsoft-com:office:word" xmlns:w="http://schemas.openxmlformats.org/wordprocessingml/2006/main" xmlns:w14="http://schemas.microsoft.com/office/word/2010/wordml" xmlns:w15="http://schemas.microsoft.com/office/word/2012/wordml" xmlns:w16cex="http://schemas.microsoft.com/office/word/2018/wordml/cex" xmlns:w16cid="http://schemas.microsoft.com/office/word/2016/wordml/cid" xmlns:w16="http://schemas.microsoft.com/office/word/2018/wordml" xmlns:w16sdtdh="http://schemas.microsoft.com/office/word/2020/wordml/sdtdatahash" xmlns:w16se="http://schemas.microsoft.com/office/word/2015/wordml/symex" xmlns:wpg="http://schemas.microsoft.com/office/word/2010/wordprocessingGroup" xmlns:wpi="http://schemas.microsoft.com/office/word/2010/wordprocessingInk" xmlns:wne="http://schemas.microsoft.com/office/word/2006/wordml" xmlns:wps="http://schemas.microsoft.com/office/word/2010/wordprocessingShape" mc:Ignorable="w14 w15 w16se w16cid w16 w16cex w16sdtdh wp14">
   <w:body>
     <w:p>
       <w:pPr>
@@ -188,18 +188,18 @@
         </w:rPr>
         <w:t>.c</w:t>
       </w:r>
-      <w:r>
-        <w:rPr>
-          <w:szCs w:val="28"/>
-        </w:rPr>
-        <w:t>: The</w:t>
-      </w:r>
       <w:proofErr w:type="spellEnd"/>
       <w:r>
         <w:rPr>
           <w:szCs w:val="28"/>
         </w:rPr>
-        <w:t xml:space="preserve"> source code for the exploitable challenge </w:t>
+        <w:t>: The source code for the exploitable challenge</w:t>
+      </w:r>
+      <w:r>
+        <w:rPr>
+          <w:szCs w:val="28"/>
+        </w:rPr>
+        <w:t>.</w:t>
       </w:r>
     </w:p>
     <w:p>
@@ -225,6 +225,12 @@
           <w:szCs w:val="28"/>
         </w:rPr>
         <w:t>: The binary for the exploitable challenge</w:t>
+      </w:r>
+      <w:r>
+        <w:rPr>
+          <w:szCs w:val="28"/>
+        </w:rPr>
+        <w:t>.</w:t>
       </w:r>
     </w:p>
     <w:p>
@@ -327,27 +333,14 @@
                             <w:r>
                               <w:t xml:space="preserve">Figure </w:t>
                             </w:r>
-                            <w:r>
-                              <w:fldChar w:fldCharType="begin"/>
-                            </w:r>
-                            <w:r>
-                              <w:instrText xml:space="preserve"> SEQ Figure \* ARABIC </w:instrText>
-                            </w:r>
-                            <w:r>
-                              <w:fldChar w:fldCharType="separate"/>
-                            </w:r>
-                            <w:r>
-                              <w:rPr>
-                                <w:noProof/>
-                              </w:rPr>
-                              <w:t>1</w:t>
-                            </w:r>
-                            <w:r>
-                              <w:rPr>
-                                <w:noProof/>
-                              </w:rPr>
-                              <w:fldChar w:fldCharType="end"/>
-                            </w:r>
+                            <w:fldSimple w:instr=" SEQ Figure \* ARABIC ">
+                              <w:r>
+                                <w:rPr>
+                                  <w:noProof/>
+                                </w:rPr>
+                                <w:t>1</w:t>
+                              </w:r>
+                            </w:fldSimple>
                             <w:r>
                               <w:t>: Malloc chunk</w:t>
                             </w:r>
@@ -389,27 +382,14 @@
                       <w:r>
                         <w:t xml:space="preserve">Figure </w:t>
                       </w:r>
-                      <w:r>
-                        <w:fldChar w:fldCharType="begin"/>
-                      </w:r>
-                      <w:r>
-                        <w:instrText xml:space="preserve"> SEQ Figure \* ARABIC </w:instrText>
-                      </w:r>
-                      <w:r>
-                        <w:fldChar w:fldCharType="separate"/>
-                      </w:r>
-                      <w:r>
-                        <w:rPr>
-                          <w:noProof/>
-                        </w:rPr>
-                        <w:t>1</w:t>
-                      </w:r>
-                      <w:r>
-                        <w:rPr>
-                          <w:noProof/>
-                        </w:rPr>
-                        <w:fldChar w:fldCharType="end"/>
-                      </w:r>
+                      <w:fldSimple w:instr=" SEQ Figure \* ARABIC ">
+                        <w:r>
+                          <w:rPr>
+                            <w:noProof/>
+                          </w:rPr>
+                          <w:t>1</w:t>
+                        </w:r>
+                      </w:fldSimple>
                       <w:r>
                         <w:t>: Malloc chunk</w:t>
                       </w:r>
@@ -470,7 +450,19 @@
         <w:rPr>
           <w:szCs w:val="28"/>
         </w:rPr>
-        <w:t xml:space="preserve"> the </w:t>
+        <w:t xml:space="preserve"> </w:t>
+      </w:r>
+      <w:r>
+        <w:rPr>
+          <w:szCs w:val="28"/>
+        </w:rPr>
+        <w:t>a</w:t>
+      </w:r>
+      <w:r>
+        <w:rPr>
+          <w:szCs w:val="28"/>
+        </w:rPr>
+        <w:t xml:space="preserve"> </w:t>
       </w:r>
       <w:r>
         <w:rPr>
@@ -752,24 +744,14 @@
                             <w:r>
                               <w:t xml:space="preserve">Figure </w:t>
                             </w:r>
-                            <w:r>
-                              <w:fldChar w:fldCharType="begin"/>
-                            </w:r>
-                            <w:r>
-                              <w:instrText xml:space="preserve"> SEQ Figure \* ARABIC </w:instrText>
-                            </w:r>
-                            <w:r>
-                              <w:fldChar w:fldCharType="separate"/>
-                            </w:r>
-                            <w:r>
-                              <w:rPr>
-                                <w:noProof/>
-                              </w:rPr>
-                              <w:t>2</w:t>
-                            </w:r>
-                            <w:r>
-                              <w:fldChar w:fldCharType="end"/>
-                            </w:r>
+                            <w:fldSimple w:instr=" SEQ Figure \* ARABIC ">
+                              <w:r>
+                                <w:rPr>
+                                  <w:noProof/>
+                                </w:rPr>
+                                <w:t>2</w:t>
+                              </w:r>
+                            </w:fldSimple>
                             <w:r>
                               <w:t>: Initial allocations</w:t>
                             </w:r>
@@ -807,24 +789,14 @@
                       <w:r>
                         <w:t xml:space="preserve">Figure </w:t>
                       </w:r>
-                      <w:r>
-                        <w:fldChar w:fldCharType="begin"/>
-                      </w:r>
-                      <w:r>
-                        <w:instrText xml:space="preserve"> SEQ Figure \* ARABIC </w:instrText>
-                      </w:r>
-                      <w:r>
-                        <w:fldChar w:fldCharType="separate"/>
-                      </w:r>
-                      <w:r>
-                        <w:rPr>
-                          <w:noProof/>
-                        </w:rPr>
-                        <w:t>2</w:t>
-                      </w:r>
-                      <w:r>
-                        <w:fldChar w:fldCharType="end"/>
-                      </w:r>
+                      <w:fldSimple w:instr=" SEQ Figure \* ARABIC ">
+                        <w:r>
+                          <w:rPr>
+                            <w:noProof/>
+                          </w:rPr>
+                          <w:t>2</w:t>
+                        </w:r>
+                      </w:fldSimple>
                       <w:r>
                         <w:t>: Initial allocations</w:t>
                       </w:r>
@@ -847,11 +819,14 @@
           <w:szCs w:val="28"/>
           <w:bdr w:val="single" w:sz="4" w:space="0" w:color="auto"/>
         </w:rPr>
+        <w:t>malloc</w:t>
+      </w:r>
+      <w:r>
+        <w:t xml:space="preserve"> are made of </w:t>
+      </w:r>
+      <w:r>
         <w:lastRenderedPageBreak/>
-        <w:t>malloc</w:t>
-      </w:r>
-      <w:r>
-        <w:t xml:space="preserve"> are made of different sizes</w:t>
+        <w:t>different sizes</w:t>
       </w:r>
       <w:r>
         <w:t xml:space="preserve">, which can be seen in </w:t>
@@ -1016,24 +991,14 @@
                             <w:r>
                               <w:t xml:space="preserve">Figure </w:t>
                             </w:r>
-                            <w:r>
-                              <w:fldChar w:fldCharType="begin"/>
-                            </w:r>
-                            <w:r>
-                              <w:instrText xml:space="preserve"> SEQ Figure \* ARABIC </w:instrText>
-                            </w:r>
-                            <w:r>
-                              <w:fldChar w:fldCharType="separate"/>
-                            </w:r>
-                            <w:r>
-                              <w:rPr>
-                                <w:noProof/>
-                              </w:rPr>
-                              <w:t>3</w:t>
-                            </w:r>
-                            <w:r>
-                              <w:fldChar w:fldCharType="end"/>
-                            </w:r>
+                            <w:fldSimple w:instr=" SEQ Figure \* ARABIC ">
+                              <w:r>
+                                <w:rPr>
+                                  <w:noProof/>
+                                </w:rPr>
+                                <w:t>3</w:t>
+                              </w:r>
+                            </w:fldSimple>
                             <w:r>
                               <w:t>: Writing to the 'first' pointer</w:t>
                             </w:r>
@@ -1071,24 +1036,14 @@
                       <w:r>
                         <w:t xml:space="preserve">Figure </w:t>
                       </w:r>
-                      <w:r>
-                        <w:fldChar w:fldCharType="begin"/>
-                      </w:r>
-                      <w:r>
-                        <w:instrText xml:space="preserve"> SEQ Figure \* ARABIC </w:instrText>
-                      </w:r>
-                      <w:r>
-                        <w:fldChar w:fldCharType="separate"/>
-                      </w:r>
-                      <w:r>
-                        <w:rPr>
-                          <w:noProof/>
-                        </w:rPr>
-                        <w:t>3</w:t>
-                      </w:r>
-                      <w:r>
-                        <w:fldChar w:fldCharType="end"/>
-                      </w:r>
+                      <w:fldSimple w:instr=" SEQ Figure \* ARABIC ">
+                        <w:r>
+                          <w:rPr>
+                            <w:noProof/>
+                          </w:rPr>
+                          <w:t>3</w:t>
+                        </w:r>
+                      </w:fldSimple>
                       <w:r>
                         <w:t>: Writing to the 'first' pointer</w:t>
                       </w:r>
@@ -1174,7 +1129,13 @@
         <w:t>first</w:t>
       </w:r>
       <w:r>
-        <w:t xml:space="preserve"> is written by a call to </w:t>
+        <w:t xml:space="preserve"> is written </w:t>
+      </w:r>
+      <w:r>
+        <w:t xml:space="preserve">to </w:t>
+      </w:r>
+      <w:r>
+        <w:t xml:space="preserve">by a call to </w:t>
       </w:r>
       <w:proofErr w:type="spellStart"/>
       <w:r>
@@ -1198,7 +1159,10 @@
         <w:t>0xa0</w:t>
       </w:r>
       <w:r>
-        <w:t xml:space="preserve"> bytes. This write can be any value besides a newline (\n). </w:t>
+        <w:t xml:space="preserve"> bytes. This write can be any value besides a newline (\n)</w:t>
+      </w:r>
+      <w:r>
+        <w:t xml:space="preserve">, since this stops the input of the function. </w:t>
       </w:r>
     </w:p>
     <w:p>
@@ -1257,24 +1221,14 @@
                             <w:r>
                               <w:t xml:space="preserve">Figure </w:t>
                             </w:r>
-                            <w:r>
-                              <w:fldChar w:fldCharType="begin"/>
-                            </w:r>
-                            <w:r>
-                              <w:instrText xml:space="preserve"> SEQ Figure \* ARABIC </w:instrText>
-                            </w:r>
-                            <w:r>
-                              <w:fldChar w:fldCharType="separate"/>
-                            </w:r>
-                            <w:r>
-                              <w:rPr>
-                                <w:noProof/>
-                              </w:rPr>
-                              <w:t>4</w:t>
-                            </w:r>
-                            <w:r>
-                              <w:fldChar w:fldCharType="end"/>
-                            </w:r>
+                            <w:fldSimple w:instr=" SEQ Figure \* ARABIC ">
+                              <w:r>
+                                <w:rPr>
+                                  <w:noProof/>
+                                </w:rPr>
+                                <w:t>4</w:t>
+                              </w:r>
+                            </w:fldSimple>
                             <w:r>
                               <w:t>: Freeing and more allocating</w:t>
                             </w:r>
@@ -1312,24 +1266,14 @@
                       <w:r>
                         <w:t xml:space="preserve">Figure </w:t>
                       </w:r>
-                      <w:r>
-                        <w:fldChar w:fldCharType="begin"/>
-                      </w:r>
-                      <w:r>
-                        <w:instrText xml:space="preserve"> SEQ Figure \* ARABIC </w:instrText>
-                      </w:r>
-                      <w:r>
-                        <w:fldChar w:fldCharType="separate"/>
-                      </w:r>
-                      <w:r>
-                        <w:rPr>
-                          <w:noProof/>
-                        </w:rPr>
-                        <w:t>4</w:t>
-                      </w:r>
-                      <w:r>
-                        <w:fldChar w:fldCharType="end"/>
-                      </w:r>
+                      <w:fldSimple w:instr=" SEQ Figure \* ARABIC ">
+                        <w:r>
+                          <w:rPr>
+                            <w:noProof/>
+                          </w:rPr>
+                          <w:t>4</w:t>
+                        </w:r>
+                      </w:fldSimple>
                       <w:r>
                         <w:t>: Freeing and more allocating</w:t>
                       </w:r>
@@ -1425,7 +1369,19 @@
         <w:t>freed</w:t>
       </w:r>
       <w:r>
-        <w:t xml:space="preserve">. Directly after the call to free another call to </w:t>
+        <w:t xml:space="preserve">. Directly after the call to </w:t>
+      </w:r>
+      <w:r>
+        <w:rPr>
+          <w:rFonts w:ascii="Hack" w:hAnsi="Hack" w:cs="Times New Roman (Body CS)"/>
+          <w:color w:val="4472C4" w:themeColor="accent1"/>
+          <w:szCs w:val="28"/>
+          <w:bdr w:val="single" w:sz="4" w:space="0" w:color="auto"/>
+        </w:rPr>
+        <w:t>free</w:t>
+      </w:r>
+      <w:r>
+        <w:t xml:space="preserve"> another call to </w:t>
       </w:r>
       <w:r>
         <w:rPr>
@@ -1521,24 +1477,14 @@
                             <w:r>
                               <w:t xml:space="preserve">Figure </w:t>
                             </w:r>
-                            <w:r>
-                              <w:fldChar w:fldCharType="begin"/>
-                            </w:r>
-                            <w:r>
-                              <w:instrText xml:space="preserve"> SEQ Figure \* ARABIC </w:instrText>
-                            </w:r>
-                            <w:r>
-                              <w:fldChar w:fldCharType="separate"/>
-                            </w:r>
-                            <w:r>
-                              <w:rPr>
-                                <w:noProof/>
-                              </w:rPr>
-                              <w:t>5</w:t>
-                            </w:r>
-                            <w:r>
-                              <w:fldChar w:fldCharType="end"/>
-                            </w:r>
+                            <w:fldSimple w:instr=" SEQ Figure \* ARABIC ">
+                              <w:r>
+                                <w:rPr>
+                                  <w:noProof/>
+                                </w:rPr>
+                                <w:t>5</w:t>
+                              </w:r>
+                            </w:fldSimple>
                             <w:r>
                               <w:t>: Final print of the program</w:t>
                             </w:r>
@@ -1576,24 +1522,14 @@
                       <w:r>
                         <w:t xml:space="preserve">Figure </w:t>
                       </w:r>
-                      <w:r>
-                        <w:fldChar w:fldCharType="begin"/>
-                      </w:r>
-                      <w:r>
-                        <w:instrText xml:space="preserve"> SEQ Figure \* ARABIC </w:instrText>
-                      </w:r>
-                      <w:r>
-                        <w:fldChar w:fldCharType="separate"/>
-                      </w:r>
-                      <w:r>
-                        <w:rPr>
-                          <w:noProof/>
-                        </w:rPr>
-                        <w:t>5</w:t>
-                      </w:r>
-                      <w:r>
-                        <w:fldChar w:fldCharType="end"/>
-                      </w:r>
+                      <w:fldSimple w:instr=" SEQ Figure \* ARABIC ">
+                        <w:r>
+                          <w:rPr>
+                            <w:noProof/>
+                          </w:rPr>
+                          <w:t>5</w:t>
+                        </w:r>
+                      </w:fldSimple>
                       <w:r>
                         <w:t>: Final print of the program</w:t>
                       </w:r>
@@ -1703,7 +1639,13 @@
         <w:t>goal</w:t>
       </w:r>
       <w:r>
-        <w:t xml:space="preserve"> of the exercise is to corrupt this string with </w:t>
+        <w:t xml:space="preserve"> of the exercise is to corrupt this string with</w:t>
+      </w:r>
+      <w:r>
+        <w:t xml:space="preserve"> the text</w:t>
+      </w:r>
+      <w:r>
+        <w:t xml:space="preserve"> </w:t>
       </w:r>
       <w:r>
         <w:rPr>
@@ -1971,24 +1913,14 @@
                             <w:r>
                               <w:t xml:space="preserve">Figure </w:t>
                             </w:r>
-                            <w:r>
-                              <w:fldChar w:fldCharType="begin"/>
-                            </w:r>
-                            <w:r>
-                              <w:instrText xml:space="preserve"> SEQ Figure \* ARABIC </w:instrText>
-                            </w:r>
-                            <w:r>
-                              <w:fldChar w:fldCharType="separate"/>
-                            </w:r>
-                            <w:r>
-                              <w:rPr>
-                                <w:noProof/>
-                              </w:rPr>
-                              <w:t>6</w:t>
-                            </w:r>
-                            <w:r>
-                              <w:fldChar w:fldCharType="end"/>
-                            </w:r>
+                            <w:fldSimple w:instr=" SEQ Figure \* ARABIC ">
+                              <w:r>
+                                <w:rPr>
+                                  <w:noProof/>
+                                </w:rPr>
+                                <w:t>6</w:t>
+                              </w:r>
+                            </w:fldSimple>
                             <w:r>
                               <w:t>: Chunk setup in memory</w:t>
                             </w:r>
@@ -2026,24 +1958,14 @@
                       <w:r>
                         <w:t xml:space="preserve">Figure </w:t>
                       </w:r>
-                      <w:r>
-                        <w:fldChar w:fldCharType="begin"/>
-                      </w:r>
-                      <w:r>
-                        <w:instrText xml:space="preserve"> SEQ Figure \* ARABIC </w:instrText>
-                      </w:r>
-                      <w:r>
-                        <w:fldChar w:fldCharType="separate"/>
-                      </w:r>
-                      <w:r>
-                        <w:rPr>
-                          <w:noProof/>
-                        </w:rPr>
-                        <w:t>6</w:t>
-                      </w:r>
-                      <w:r>
-                        <w:fldChar w:fldCharType="end"/>
-                      </w:r>
+                      <w:fldSimple w:instr=" SEQ Figure \* ARABIC ">
+                        <w:r>
+                          <w:rPr>
+                            <w:noProof/>
+                          </w:rPr>
+                          <w:t>6</w:t>
+                        </w:r>
+                      </w:fldSimple>
                       <w:r>
                         <w:t>: Chunk setup in memory</w:t>
                       </w:r>
@@ -2245,7 +2167,7 @@
         <w:t xml:space="preserve">is for the TCache bin itself, which gets allocated on the first call to malloc on a specific thread. </w:t>
       </w:r>
       <w:r>
-        <w:t xml:space="preserve"> </w:t>
+        <w:t xml:space="preserve">This allocation can be ignored for this challenge. </w:t>
       </w:r>
     </w:p>
     <w:p>
@@ -2367,24 +2289,14 @@
                             <w:r>
                               <w:t xml:space="preserve">Figure </w:t>
                             </w:r>
-                            <w:r>
-                              <w:fldChar w:fldCharType="begin"/>
-                            </w:r>
-                            <w:r>
-                              <w:instrText xml:space="preserve"> SEQ Figure \* ARABIC </w:instrText>
-                            </w:r>
-                            <w:r>
-                              <w:fldChar w:fldCharType="separate"/>
-                            </w:r>
-                            <w:r>
-                              <w:rPr>
-                                <w:noProof/>
-                              </w:rPr>
-                              <w:t>7</w:t>
-                            </w:r>
-                            <w:r>
-                              <w:fldChar w:fldCharType="end"/>
-                            </w:r>
+                            <w:fldSimple w:instr=" SEQ Figure \* ARABIC ">
+                              <w:r>
+                                <w:rPr>
+                                  <w:noProof/>
+                                </w:rPr>
+                                <w:t>7</w:t>
+                              </w:r>
+                            </w:fldSimple>
                             <w:r>
                               <w:t>: Chunk setup after corruption</w:t>
                             </w:r>
@@ -2422,24 +2334,14 @@
                       <w:r>
                         <w:t xml:space="preserve">Figure </w:t>
                       </w:r>
-                      <w:r>
-                        <w:fldChar w:fldCharType="begin"/>
-                      </w:r>
-                      <w:r>
-                        <w:instrText xml:space="preserve"> SEQ Figure \* ARABIC </w:instrText>
-                      </w:r>
-                      <w:r>
-                        <w:fldChar w:fldCharType="separate"/>
-                      </w:r>
-                      <w:r>
-                        <w:rPr>
-                          <w:noProof/>
-                        </w:rPr>
-                        <w:t>7</w:t>
-                      </w:r>
-                      <w:r>
-                        <w:fldChar w:fldCharType="end"/>
-                      </w:r>
+                      <w:fldSimple w:instr=" SEQ Figure \* ARABIC ">
+                        <w:r>
+                          <w:rPr>
+                            <w:noProof/>
+                          </w:rPr>
+                          <w:t>7</w:t>
+                        </w:r>
+                      </w:fldSimple>
                       <w:r>
                         <w:t>: Chunk setup after corruption</w:t>
                       </w:r>
@@ -2738,13 +2640,7 @@
       </w:r>
       <w:proofErr w:type="spellEnd"/>
       <w:r>
-        <w:t xml:space="preserve"> Malloc</w:t>
-      </w:r>
-      <w:r>
-        <w:t>, is hit</w:t>
-      </w:r>
-      <w:r>
-        <w:t xml:space="preserve">. </w:t>
+        <w:t xml:space="preserve"> Malloc. </w:t>
       </w:r>
       <w:r>
         <w:t>All</w:t>
@@ -2769,6 +2665,124 @@
       <w:proofErr w:type="spellEnd"/>
       <w:r>
         <w:t xml:space="preserve"> will find the crashing section for you. The code snippet </w:t>
+      </w:r>
+      <w:r>
+        <w:rPr>
+          <w:noProof/>
+        </w:rPr>
+        <mc:AlternateContent>
+          <mc:Choice Requires="wps">
+            <w:drawing>
+              <wp:anchor distT="0" distB="0" distL="114300" distR="114300" simplePos="0" relativeHeight="251727872" behindDoc="0" locked="0" layoutInCell="1" allowOverlap="1" wp14:anchorId="015DE5E9" wp14:editId="0C0AB876">
+                <wp:simplePos x="0" y="0"/>
+                <wp:positionH relativeFrom="column">
+                  <wp:posOffset>-78105</wp:posOffset>
+                </wp:positionH>
+                <wp:positionV relativeFrom="paragraph">
+                  <wp:posOffset>3270885</wp:posOffset>
+                </wp:positionV>
+                <wp:extent cx="5943600" cy="635"/>
+                <wp:effectExtent l="0" t="0" r="0" b="12065"/>
+                <wp:wrapTopAndBottom/>
+                <wp:docPr id="3" name="Text Box 3"/>
+                <wp:cNvGraphicFramePr/>
+                <a:graphic xmlns:a="http://schemas.openxmlformats.org/drawingml/2006/main">
+                  <a:graphicData uri="http://schemas.microsoft.com/office/word/2010/wordprocessingShape">
+                    <wps:wsp>
+                      <wps:cNvSpPr txBox="1"/>
+                      <wps:spPr>
+                        <a:xfrm>
+                          <a:off x="0" y="0"/>
+                          <a:ext cx="5943600" cy="635"/>
+                        </a:xfrm>
+                        <a:prstGeom prst="rect">
+                          <a:avLst/>
+                        </a:prstGeom>
+                        <a:solidFill>
+                          <a:prstClr val="white"/>
+                        </a:solidFill>
+                        <a:ln>
+                          <a:noFill/>
+                        </a:ln>
+                      </wps:spPr>
+                      <wps:txbx>
+                        <w:txbxContent>
+                          <w:p>
+                            <w:pPr>
+                              <w:pStyle w:val="Caption"/>
+                              <w:jc w:val="center"/>
+                              <w:rPr>
+                                <w:rFonts w:eastAsiaTheme="minorHAnsi"/>
+                                <w:sz w:val="28"/>
+                                <w:szCs w:val="22"/>
+                              </w:rPr>
+                            </w:pPr>
+                            <w:r>
+                              <w:t xml:space="preserve">Figure </w:t>
+                            </w:r>
+                            <w:fldSimple w:instr=" SEQ Figure \* ARABIC ">
+                              <w:r>
+                                <w:rPr>
+                                  <w:noProof/>
+                                </w:rPr>
+                                <w:t>8</w:t>
+                              </w:r>
+                            </w:fldSimple>
+                            <w:r>
+                              <w:t>: Malloc abort call</w:t>
+                            </w:r>
+                          </w:p>
+                        </w:txbxContent>
+                      </wps:txbx>
+                      <wps:bodyPr rot="0" spcFirstLastPara="0" vertOverflow="overflow" horzOverflow="overflow" vert="horz" wrap="square" lIns="0" tIns="0" rIns="0" bIns="0" numCol="1" spcCol="0" rtlCol="0" fromWordArt="0" anchor="t" anchorCtr="0" forceAA="0" compatLnSpc="1">
+                        <a:prstTxWarp prst="textNoShape">
+                          <a:avLst/>
+                        </a:prstTxWarp>
+                        <a:spAutoFit/>
+                      </wps:bodyPr>
+                    </wps:wsp>
+                  </a:graphicData>
+                </a:graphic>
+              </wp:anchor>
+            </w:drawing>
+          </mc:Choice>
+          <mc:Fallback>
+            <w:pict>
+              <v:shape w14:anchorId="015DE5E9" id="Text Box 3" o:spid="_x0000_s1033" type="#_x0000_t202" style="position:absolute;margin-left:-6.15pt;margin-top:257.55pt;width:468pt;height:.05pt;z-index:251727872;visibility:visible;mso-wrap-style:square;mso-wrap-distance-left:9pt;mso-wrap-distance-top:0;mso-wrap-distance-right:9pt;mso-wrap-distance-bottom:0;mso-position-horizontal:absolute;mso-position-horizontal-relative:text;mso-position-vertical:absolute;mso-position-vertical-relative:text;v-text-anchor:top" o:gfxdata="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" stroked="f">
+                <v:textbox style="mso-fit-shape-to-text:t" inset="0,0,0,0">
+                  <w:txbxContent>
+                    <w:p>
+                      <w:pPr>
+                        <w:pStyle w:val="Caption"/>
+                        <w:jc w:val="center"/>
+                        <w:rPr>
+                          <w:rFonts w:eastAsiaTheme="minorHAnsi"/>
+                          <w:sz w:val="28"/>
+                          <w:szCs w:val="22"/>
+                        </w:rPr>
+                      </w:pPr>
+                      <w:r>
+                        <w:t xml:space="preserve">Figure </w:t>
+                      </w:r>
+                      <w:fldSimple w:instr=" SEQ Figure \* ARABIC ">
+                        <w:r>
+                          <w:rPr>
+                            <w:noProof/>
+                          </w:rPr>
+                          <w:t>8</w:t>
+                        </w:r>
+                      </w:fldSimple>
+                      <w:r>
+                        <w:t>: Malloc abort call</w:t>
+                      </w:r>
+                    </w:p>
+                  </w:txbxContent>
+                </v:textbox>
+                <w10:wrap type="topAndBottom"/>
+              </v:shape>
+            </w:pict>
+          </mc:Fallback>
+        </mc:AlternateContent>
       </w:r>
       <w:r>
         <w:rPr>
@@ -3298,24 +3312,14 @@
                             <w:r>
                               <w:t xml:space="preserve">Figure </w:t>
                             </w:r>
-                            <w:r>
-                              <w:fldChar w:fldCharType="begin"/>
-                            </w:r>
-                            <w:r>
-                              <w:instrText xml:space="preserve"> SEQ Figure \* ARABIC </w:instrText>
-                            </w:r>
-                            <w:r>
-                              <w:fldChar w:fldCharType="separate"/>
-                            </w:r>
-                            <w:r>
-                              <w:rPr>
-                                <w:noProof/>
-                              </w:rPr>
-                              <w:t>8</w:t>
-                            </w:r>
-                            <w:r>
-                              <w:fldChar w:fldCharType="end"/>
-                            </w:r>
+                            <w:fldSimple w:instr=" SEQ Figure \* ARABIC ">
+                              <w:r>
+                                <w:rPr>
+                                  <w:noProof/>
+                                </w:rPr>
+                                <w:t>9</w:t>
+                              </w:r>
+                            </w:fldSimple>
                             <w:r>
                               <w:t>: Chunk sizes for the first three chunks</w:t>
                             </w:r>
@@ -3336,7 +3340,7 @@
           </mc:Choice>
           <mc:Fallback>
             <w:pict>
-              <v:shape w14:anchorId="208B3816" id="Text Box 34" o:spid="_x0000_s1033" type="#_x0000_t202" style="position:absolute;margin-left:292.8pt;margin-top:82.5pt;width:238.55pt;height:.05pt;z-index:251701248;visibility:visible;mso-wrap-style:square;mso-wrap-distance-left:9pt;mso-wrap-distance-top:0;mso-wrap-distance-right:9pt;mso-wrap-distance-bottom:0;mso-position-horizontal:absolute;mso-position-horizontal-relative:text;mso-position-vertical:absolute;mso-position-vertical-relative:text;v-text-anchor:top" o:gfxdata="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" stroked="f">
+              <v:shape w14:anchorId="208B3816" id="Text Box 34" o:spid="_x0000_s1034" type="#_x0000_t202" style="position:absolute;margin-left:292.8pt;margin-top:82.5pt;width:238.55pt;height:.05pt;z-index:251701248;visibility:visible;mso-wrap-style:square;mso-wrap-distance-left:9pt;mso-wrap-distance-top:0;mso-wrap-distance-right:9pt;mso-wrap-distance-bottom:0;mso-position-horizontal:absolute;mso-position-horizontal-relative:text;mso-position-vertical:absolute;mso-position-vertical-relative:text;v-text-anchor:top" o:gfxdata="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" stroked="f">
                 <v:textbox style="mso-fit-shape-to-text:t" inset="0,0,0,0">
                   <w:txbxContent>
                     <w:p>
@@ -3352,24 +3356,14 @@
                       <w:r>
                         <w:t xml:space="preserve">Figure </w:t>
                       </w:r>
-                      <w:r>
-                        <w:fldChar w:fldCharType="begin"/>
-                      </w:r>
-                      <w:r>
-                        <w:instrText xml:space="preserve"> SEQ Figure \* ARABIC </w:instrText>
-                      </w:r>
-                      <w:r>
-                        <w:fldChar w:fldCharType="separate"/>
-                      </w:r>
-                      <w:r>
-                        <w:rPr>
-                          <w:noProof/>
-                        </w:rPr>
-                        <w:t>8</w:t>
-                      </w:r>
-                      <w:r>
-                        <w:fldChar w:fldCharType="end"/>
-                      </w:r>
+                      <w:fldSimple w:instr=" SEQ Figure \* ARABIC ">
+                        <w:r>
+                          <w:rPr>
+                            <w:noProof/>
+                          </w:rPr>
+                          <w:t>9</w:t>
+                        </w:r>
+                      </w:fldSimple>
                       <w:r>
                         <w:t>: Chunk sizes for the first three chunks</w:t>
                       </w:r>
@@ -3421,7 +3415,14 @@
           <w:i/>
           <w:iCs/>
         </w:rPr>
-        <w:t>Figure 8</w:t>
+        <w:t xml:space="preserve">Figure </w:t>
+      </w:r>
+      <w:r>
+        <w:rPr>
+          <w:i/>
+          <w:iCs/>
+        </w:rPr>
+        <w:t>9</w:t>
       </w:r>
       <w:r>
         <w:t xml:space="preserve">. Because the writing starts from 0x10, a buffer overflow occurs at the write of </w:t>
@@ -3577,13 +3578,13 @@
         <mc:AlternateContent>
           <mc:Choice Requires="wps">
             <w:drawing>
-              <wp:anchor distT="0" distB="0" distL="114300" distR="114300" simplePos="0" relativeHeight="251706368" behindDoc="0" locked="0" layoutInCell="1" allowOverlap="1" wp14:anchorId="427C0AC1" wp14:editId="07754433">
+              <wp:anchor distT="0" distB="0" distL="114300" distR="114300" simplePos="0" relativeHeight="251706368" behindDoc="0" locked="0" layoutInCell="1" allowOverlap="1" wp14:anchorId="427C0AC1" wp14:editId="372645EA">
                 <wp:simplePos x="0" y="0"/>
                 <wp:positionH relativeFrom="column">
                   <wp:posOffset>3569335</wp:posOffset>
                 </wp:positionH>
                 <wp:positionV relativeFrom="paragraph">
-                  <wp:posOffset>3029858</wp:posOffset>
+                  <wp:posOffset>3086100</wp:posOffset>
                 </wp:positionV>
                 <wp:extent cx="2045970" cy="635"/>
                 <wp:effectExtent l="0" t="0" r="0" b="0"/>
@@ -3624,24 +3625,14 @@
                             <w:r>
                               <w:t xml:space="preserve">Figure </w:t>
                             </w:r>
-                            <w:r>
-                              <w:fldChar w:fldCharType="begin"/>
-                            </w:r>
-                            <w:r>
-                              <w:instrText xml:space="preserve"> SEQ Figure \* ARABIC </w:instrText>
-                            </w:r>
-                            <w:r>
-                              <w:fldChar w:fldCharType="separate"/>
-                            </w:r>
-                            <w:r>
-                              <w:rPr>
-                                <w:noProof/>
-                              </w:rPr>
-                              <w:t>9</w:t>
-                            </w:r>
-                            <w:r>
-                              <w:fldChar w:fldCharType="end"/>
-                            </w:r>
+                            <w:fldSimple w:instr=" SEQ Figure \* ARABIC ">
+                              <w:r>
+                                <w:rPr>
+                                  <w:noProof/>
+                                </w:rPr>
+                                <w:t>10</w:t>
+                              </w:r>
+                            </w:fldSimple>
                             <w:r>
                               <w:t>: Faked chunk size</w:t>
                             </w:r>
@@ -3665,7 +3656,7 @@
           </mc:Choice>
           <mc:Fallback>
             <w:pict>
-              <v:shape w14:anchorId="427C0AC1" id="Text Box 35" o:spid="_x0000_s1034" type="#_x0000_t202" style="position:absolute;margin-left:281.05pt;margin-top:238.55pt;width:161.1pt;height:.05pt;z-index:251706368;visibility:visible;mso-wrap-style:square;mso-width-percent:0;mso-wrap-distance-left:9pt;mso-wrap-distance-top:0;mso-wrap-distance-right:9pt;mso-wrap-distance-bottom:0;mso-position-horizontal:absolute;mso-position-horizontal-relative:text;mso-position-vertical:absolute;mso-position-vertical-relative:text;mso-width-percent:0;mso-width-relative:margin;v-text-anchor:top" o:gfxdata="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" stroked="f">
+              <v:shape w14:anchorId="427C0AC1" id="Text Box 35" o:spid="_x0000_s1035" type="#_x0000_t202" style="position:absolute;margin-left:281.05pt;margin-top:243pt;width:161.1pt;height:.05pt;z-index:251706368;visibility:visible;mso-wrap-style:square;mso-width-percent:0;mso-wrap-distance-left:9pt;mso-wrap-distance-top:0;mso-wrap-distance-right:9pt;mso-wrap-distance-bottom:0;mso-position-horizontal:absolute;mso-position-horizontal-relative:text;mso-position-vertical:absolute;mso-position-vertical-relative:text;mso-width-percent:0;mso-width-relative:margin;v-text-anchor:top" o:gfxdata="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" stroked="f">
                 <v:textbox style="mso-fit-shape-to-text:t" inset="0,0,0,0">
                   <w:txbxContent>
                     <w:p>
@@ -3681,24 +3672,14 @@
                       <w:r>
                         <w:t xml:space="preserve">Figure </w:t>
                       </w:r>
-                      <w:r>
-                        <w:fldChar w:fldCharType="begin"/>
-                      </w:r>
-                      <w:r>
-                        <w:instrText xml:space="preserve"> SEQ Figure \* ARABIC </w:instrText>
-                      </w:r>
-                      <w:r>
-                        <w:fldChar w:fldCharType="separate"/>
-                      </w:r>
-                      <w:r>
-                        <w:rPr>
-                          <w:noProof/>
-                        </w:rPr>
-                        <w:t>9</w:t>
-                      </w:r>
-                      <w:r>
-                        <w:fldChar w:fldCharType="end"/>
-                      </w:r>
+                      <w:fldSimple w:instr=" SEQ Figure \* ARABIC ">
+                        <w:r>
+                          <w:rPr>
+                            <w:noProof/>
+                          </w:rPr>
+                          <w:t>10</w:t>
+                        </w:r>
+                      </w:fldSimple>
                       <w:r>
                         <w:t>: Faked chunk size</w:t>
                       </w:r>
@@ -4080,7 +4061,14 @@
           <w:i/>
           <w:iCs/>
         </w:rPr>
-        <w:t>Figure 9</w:t>
+        <w:t xml:space="preserve">Figure </w:t>
+      </w:r>
+      <w:r>
+        <w:rPr>
+          <w:i/>
+          <w:iCs/>
+        </w:rPr>
+        <w:t>10</w:t>
       </w:r>
       <w:r>
         <w:t>.</w:t>
@@ -4481,24 +4469,14 @@
                             <w:r>
                               <w:t xml:space="preserve">Figure </w:t>
                             </w:r>
-                            <w:r>
-                              <w:fldChar w:fldCharType="begin"/>
-                            </w:r>
-                            <w:r>
-                              <w:instrText xml:space="preserve"> SEQ Figure \* ARABIC </w:instrText>
-                            </w:r>
-                            <w:r>
-                              <w:fldChar w:fldCharType="separate"/>
-                            </w:r>
-                            <w:r>
-                              <w:rPr>
-                                <w:noProof/>
-                              </w:rPr>
-                              <w:t>10</w:t>
-                            </w:r>
-                            <w:r>
-                              <w:fldChar w:fldCharType="end"/>
-                            </w:r>
+                            <w:fldSimple w:instr=" SEQ Figure \* ARABIC ">
+                              <w:r>
+                                <w:rPr>
+                                  <w:noProof/>
+                                </w:rPr>
+                                <w:t>11</w:t>
+                              </w:r>
+                            </w:fldSimple>
                             <w:r>
                               <w:t>: TCache Bins chunk output</w:t>
                             </w:r>
@@ -4519,7 +4497,7 @@
           </mc:Choice>
           <mc:Fallback>
             <w:pict>
-              <v:shape w14:anchorId="4D23D534" id="Text Box 8" o:spid="_x0000_s1036" type="#_x0000_t202" style="position:absolute;margin-left:249.1pt;margin-top:297.85pt;width:260.8pt;height:.05pt;z-index:251710464;visibility:visible;mso-wrap-style:square;mso-wrap-distance-left:9pt;mso-wrap-distance-top:0;mso-wrap-distance-right:9pt;mso-wrap-distance-bottom:0;mso-position-horizontal:absolute;mso-position-horizontal-relative:text;mso-position-vertical:absolute;mso-position-vertical-relative:text;v-text-anchor:top" o:gfxdata="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" stroked="f">
+              <v:shape w14:anchorId="4D23D534" id="Text Box 8" o:spid="_x0000_s1037" type="#_x0000_t202" style="position:absolute;margin-left:249.1pt;margin-top:297.85pt;width:260.8pt;height:.05pt;z-index:251710464;visibility:visible;mso-wrap-style:square;mso-wrap-distance-left:9pt;mso-wrap-distance-top:0;mso-wrap-distance-right:9pt;mso-wrap-distance-bottom:0;mso-position-horizontal:absolute;mso-position-horizontal-relative:text;mso-position-vertical:absolute;mso-position-vertical-relative:text;v-text-anchor:top" o:gfxdata="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" stroked="f">
                 <v:textbox style="mso-fit-shape-to-text:t" inset="0,0,0,0">
                   <w:txbxContent>
                     <w:p>
@@ -4536,24 +4514,14 @@
                       <w:r>
                         <w:t xml:space="preserve">Figure </w:t>
                       </w:r>
-                      <w:r>
-                        <w:fldChar w:fldCharType="begin"/>
-                      </w:r>
-                      <w:r>
-                        <w:instrText xml:space="preserve"> SEQ Figure \* ARABIC </w:instrText>
-                      </w:r>
-                      <w:r>
-                        <w:fldChar w:fldCharType="separate"/>
-                      </w:r>
-                      <w:r>
-                        <w:rPr>
-                          <w:noProof/>
-                        </w:rPr>
-                        <w:t>10</w:t>
-                      </w:r>
-                      <w:r>
-                        <w:fldChar w:fldCharType="end"/>
-                      </w:r>
+                      <w:fldSimple w:instr=" SEQ Figure \* ARABIC ">
+                        <w:r>
+                          <w:rPr>
+                            <w:noProof/>
+                          </w:rPr>
+                          <w:t>11</w:t>
+                        </w:r>
+                      </w:fldSimple>
                       <w:r>
                         <w:t>: TCache Bins chunk output</w:t>
                       </w:r>
@@ -4765,7 +4733,24 @@
         <w:t>b malloc</w:t>
       </w:r>
       <w:r>
-        <w:t xml:space="preserve"> when GDB opens up for the challenge. </w:t>
+        <w:t xml:space="preserve">, after </w:t>
+      </w:r>
+      <w:r>
+        <w:t xml:space="preserve">GDB </w:t>
+      </w:r>
+      <w:proofErr w:type="gramStart"/>
+      <w:r>
+        <w:t>opens up</w:t>
+      </w:r>
+      <w:proofErr w:type="gramEnd"/>
+      <w:r>
+        <w:t xml:space="preserve"> for the </w:t>
+      </w:r>
+      <w:r>
+        <w:t>exercise</w:t>
+      </w:r>
+      <w:r>
+        <w:t xml:space="preserve">. </w:t>
       </w:r>
       <w:r>
         <w:t>From this stage, we want to get to the call to free. So, continue the program (</w:t>
@@ -4783,10 +4768,7 @@
         <w:t>).</w:t>
       </w:r>
       <w:r>
-        <w:t xml:space="preserve"> </w:t>
-      </w:r>
-      <w:r>
-        <w:t xml:space="preserve">The program should stop </w:t>
+        <w:t xml:space="preserve"> The program should stop </w:t>
       </w:r>
       <w:r>
         <w:lastRenderedPageBreak/>
@@ -4842,7 +4824,14 @@
           <w:i/>
           <w:iCs/>
         </w:rPr>
-        <w:t>Figure 10</w:t>
+        <w:t>Figure 1</w:t>
+      </w:r>
+      <w:r>
+        <w:rPr>
+          <w:i/>
+          <w:iCs/>
+        </w:rPr>
+        <w:t>1</w:t>
       </w:r>
       <w:r>
         <w:t>, this chunk has a size of 0x150 as we expected</w:t>
@@ -4910,24 +4899,14 @@
                             <w:r>
                               <w:t xml:space="preserve">Figure </w:t>
                             </w:r>
-                            <w:r>
-                              <w:fldChar w:fldCharType="begin"/>
-                            </w:r>
-                            <w:r>
-                              <w:instrText xml:space="preserve"> SEQ Figure \* ARABIC </w:instrText>
-                            </w:r>
-                            <w:r>
-                              <w:fldChar w:fldCharType="separate"/>
-                            </w:r>
-                            <w:r>
-                              <w:rPr>
-                                <w:noProof/>
-                              </w:rPr>
-                              <w:t>11</w:t>
-                            </w:r>
-                            <w:r>
-                              <w:fldChar w:fldCharType="end"/>
-                            </w:r>
+                            <w:fldSimple w:instr=" SEQ Figure \* ARABIC ">
+                              <w:r>
+                                <w:rPr>
+                                  <w:noProof/>
+                                </w:rPr>
+                                <w:t>12</w:t>
+                              </w:r>
+                            </w:fldSimple>
                             <w:r>
                               <w:t>: Allocating the corrupted chunk</w:t>
                             </w:r>
@@ -4948,7 +4927,7 @@
           </mc:Choice>
           <mc:Fallback>
             <w:pict>
-              <v:shape w14:anchorId="5ED7CD66" id="Text Box 11" o:spid="_x0000_s1037" type="#_x0000_t202" style="position:absolute;margin-left:-6.9pt;margin-top:197.05pt;width:462pt;height:.05pt;z-index:251715584;visibility:visible;mso-wrap-style:square;mso-wrap-distance-left:9pt;mso-wrap-distance-top:0;mso-wrap-distance-right:9pt;mso-wrap-distance-bottom:0;mso-position-horizontal:absolute;mso-position-horizontal-relative:text;mso-position-vertical:absolute;mso-position-vertical-relative:text;v-text-anchor:top" o:gfxdata="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" stroked="f">
+              <v:shape w14:anchorId="5ED7CD66" id="Text Box 11" o:spid="_x0000_s1038" type="#_x0000_t202" style="position:absolute;margin-left:-6.9pt;margin-top:197.05pt;width:462pt;height:.05pt;z-index:251715584;visibility:visible;mso-wrap-style:square;mso-wrap-distance-left:9pt;mso-wrap-distance-top:0;mso-wrap-distance-right:9pt;mso-wrap-distance-bottom:0;mso-position-horizontal:absolute;mso-position-horizontal-relative:text;mso-position-vertical:absolute;mso-position-vertical-relative:text;v-text-anchor:top" o:gfxdata="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" stroked="f">
                 <v:textbox style="mso-fit-shape-to-text:t" inset="0,0,0,0">
                   <w:txbxContent>
                     <w:p>
@@ -4965,24 +4944,14 @@
                       <w:r>
                         <w:t xml:space="preserve">Figure </w:t>
                       </w:r>
-                      <w:r>
-                        <w:fldChar w:fldCharType="begin"/>
-                      </w:r>
-                      <w:r>
-                        <w:instrText xml:space="preserve"> SEQ Figure \* ARABIC </w:instrText>
-                      </w:r>
-                      <w:r>
-                        <w:fldChar w:fldCharType="separate"/>
-                      </w:r>
-                      <w:r>
-                        <w:rPr>
-                          <w:noProof/>
-                        </w:rPr>
-                        <w:t>11</w:t>
-                      </w:r>
-                      <w:r>
-                        <w:fldChar w:fldCharType="end"/>
-                      </w:r>
+                      <w:fldSimple w:instr=" SEQ Figure \* ARABIC ">
+                        <w:r>
+                          <w:rPr>
+                            <w:noProof/>
+                          </w:rPr>
+                          <w:t>12</w:t>
+                        </w:r>
+                      </w:fldSimple>
                       <w:r>
                         <w:t>: Allocating the corrupted chunk</w:t>
                       </w:r>
@@ -5149,7 +5118,14 @@
           <w:i/>
           <w:iCs/>
         </w:rPr>
-        <w:t>Figure 11</w:t>
+        <w:t>Figure 1</w:t>
+      </w:r>
+      <w:r>
+        <w:rPr>
+          <w:i/>
+          <w:iCs/>
+        </w:rPr>
+        <w:t>2</w:t>
       </w:r>
       <w:r>
         <w:t xml:space="preserve">) should both have the same </w:t>
@@ -5187,7 +5163,14 @@
           <w:i/>
           <w:iCs/>
         </w:rPr>
-        <w:t>Figure 8</w:t>
+        <w:t xml:space="preserve">Figure </w:t>
+      </w:r>
+      <w:r>
+        <w:rPr>
+          <w:i/>
+          <w:iCs/>
+        </w:rPr>
+        <w:t>9</w:t>
       </w:r>
       <w:r>
         <w:t xml:space="preserve"> and </w:t>
@@ -5197,7 +5180,14 @@
           <w:i/>
           <w:iCs/>
         </w:rPr>
-        <w:t>Figure 11</w:t>
+        <w:t>Figure 1</w:t>
+      </w:r>
+      <w:r>
+        <w:rPr>
+          <w:i/>
+          <w:iCs/>
+        </w:rPr>
+        <w:t>2</w:t>
       </w:r>
       <w:r>
         <w:t xml:space="preserve">) the chunks real size is </w:t>
@@ -5298,6 +5288,9 @@
         <w:t xml:space="preserve">, we will </w:t>
       </w:r>
       <w:r>
+        <w:rPr>
+          <w:noProof/>
+        </w:rPr>
         <w:lastRenderedPageBreak/>
         <w:drawing>
           <wp:anchor distT="0" distB="0" distL="114300" distR="114300" simplePos="0" relativeHeight="251716608" behindDoc="0" locked="0" layoutInCell="1" allowOverlap="1" wp14:anchorId="773EFA4E" wp14:editId="400737AA">
@@ -5383,7 +5376,13 @@
         <w:t>, who is clearly superior.</w:t>
       </w:r>
       <w:r>
-        <w:t xml:space="preserve"> The new challenge is to figure </w:t>
+        <w:t xml:space="preserve"> The new </w:t>
+      </w:r>
+      <w:r>
+        <w:t>question</w:t>
+      </w:r>
+      <w:r>
+        <w:t xml:space="preserve"> is to figure </w:t>
       </w:r>
       <w:r>
         <w:rPr>
@@ -5478,24 +5477,14 @@
                             <w:r>
                               <w:t xml:space="preserve">Figure </w:t>
                             </w:r>
-                            <w:r>
-                              <w:fldChar w:fldCharType="begin"/>
-                            </w:r>
-                            <w:r>
-                              <w:instrText xml:space="preserve"> SEQ Figure \* ARABIC </w:instrText>
-                            </w:r>
-                            <w:r>
-                              <w:fldChar w:fldCharType="separate"/>
-                            </w:r>
-                            <w:r>
-                              <w:rPr>
-                                <w:noProof/>
-                              </w:rPr>
-                              <w:t>12</w:t>
-                            </w:r>
-                            <w:r>
-                              <w:fldChar w:fldCharType="end"/>
-                            </w:r>
+                            <w:fldSimple w:instr=" SEQ Figure \* ARABIC ">
+                              <w:r>
+                                <w:rPr>
+                                  <w:noProof/>
+                                </w:rPr>
+                                <w:t>13</w:t>
+                              </w:r>
+                            </w:fldSimple>
                             <w:r>
                               <w:t>: Overlapping chunk allocated</w:t>
                             </w:r>
@@ -5519,7 +5508,7 @@
           </mc:Choice>
           <mc:Fallback>
             <w:pict>
-              <v:shape w14:anchorId="4F978782" id="Text Box 28" o:spid="_x0000_s1038" type="#_x0000_t202" style="position:absolute;margin-left:233.65pt;margin-top:184.45pt;width:200.2pt;height:.05pt;z-index:251721728;visibility:visible;mso-wrap-style:square;mso-width-percent:0;mso-wrap-distance-left:9pt;mso-wrap-distance-top:0;mso-wrap-distance-right:9pt;mso-wrap-distance-bottom:0;mso-position-horizontal:absolute;mso-position-horizontal-relative:text;mso-position-vertical:absolute;mso-position-vertical-relative:text;mso-width-percent:0;mso-width-relative:margin;v-text-anchor:top" o:gfxdata="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" stroked="f">
+              <v:shape w14:anchorId="4F978782" id="Text Box 28" o:spid="_x0000_s1039" type="#_x0000_t202" style="position:absolute;margin-left:233.65pt;margin-top:184.45pt;width:200.2pt;height:.05pt;z-index:251721728;visibility:visible;mso-wrap-style:square;mso-width-percent:0;mso-wrap-distance-left:9pt;mso-wrap-distance-top:0;mso-wrap-distance-right:9pt;mso-wrap-distance-bottom:0;mso-position-horizontal:absolute;mso-position-horizontal-relative:text;mso-position-vertical:absolute;mso-position-vertical-relative:text;mso-width-percent:0;mso-width-relative:margin;v-text-anchor:top" o:gfxdata="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" stroked="f">
                 <v:textbox style="mso-fit-shape-to-text:t" inset="0,0,0,0">
                   <w:txbxContent>
                     <w:p>
@@ -5535,24 +5524,14 @@
                       <w:r>
                         <w:t xml:space="preserve">Figure </w:t>
                       </w:r>
-                      <w:r>
-                        <w:fldChar w:fldCharType="begin"/>
-                      </w:r>
-                      <w:r>
-                        <w:instrText xml:space="preserve"> SEQ Figure \* ARABIC </w:instrText>
-                      </w:r>
-                      <w:r>
-                        <w:fldChar w:fldCharType="separate"/>
-                      </w:r>
-                      <w:r>
-                        <w:rPr>
-                          <w:noProof/>
-                        </w:rPr>
-                        <w:t>12</w:t>
-                      </w:r>
-                      <w:r>
-                        <w:fldChar w:fldCharType="end"/>
-                      </w:r>
+                      <w:fldSimple w:instr=" SEQ Figure \* ARABIC ">
+                        <w:r>
+                          <w:rPr>
+                            <w:noProof/>
+                          </w:rPr>
+                          <w:t>13</w:t>
+                        </w:r>
+                      </w:fldSimple>
                       <w:r>
                         <w:t>: Overlapping chunk allocated</w:t>
                       </w:r>
@@ -5575,10 +5554,7 @@
           <w:szCs w:val="28"/>
           <w:bdr w:val="single" w:sz="4" w:space="0" w:color="auto"/>
         </w:rPr>
-        <w:t>fourth</w:t>
-      </w:r>
-      <w:r>
-        <w:t xml:space="preserve"> overlaps with the chunk </w:t>
+        <w:t>second/f</w:t>
       </w:r>
       <w:r>
         <w:rPr>
@@ -5587,6 +5563,18 @@
           <w:szCs w:val="28"/>
           <w:bdr w:val="single" w:sz="4" w:space="0" w:color="auto"/>
         </w:rPr>
+        <w:t>ourth</w:t>
+      </w:r>
+      <w:r>
+        <w:t xml:space="preserve"> overlaps with the chunk </w:t>
+      </w:r>
+      <w:r>
+        <w:rPr>
+          <w:rFonts w:ascii="Hack" w:hAnsi="Hack" w:cs="Times New Roman (Body CS)"/>
+          <w:color w:val="4472C4" w:themeColor="accent1"/>
+          <w:szCs w:val="28"/>
+          <w:bdr w:val="single" w:sz="4" w:space="0" w:color="auto"/>
+        </w:rPr>
         <w:t>third</w:t>
       </w:r>
       <w:r>
@@ -5746,7 +5734,6 @@
         <w:lastRenderedPageBreak/>
         <w:t xml:space="preserve">length. By adding the length from the beginning of the </w:t>
       </w:r>
-      <w:proofErr w:type="gramStart"/>
       <w:r>
         <w:rPr>
           <w:rFonts w:ascii="Hack" w:hAnsi="Hack" w:cs="Times New Roman (Body CS)"/>
@@ -5754,11 +5741,7 @@
           <w:szCs w:val="28"/>
           <w:bdr w:val="single" w:sz="4" w:space="0" w:color="auto"/>
         </w:rPr>
-        <w:t>forth</w:t>
-      </w:r>
-      <w:proofErr w:type="gramEnd"/>
-      <w:r>
-        <w:t xml:space="preserve"> chunk to the string within the </w:t>
+        <w:t>fo</w:t>
       </w:r>
       <w:r>
         <w:rPr>
@@ -5767,6 +5750,27 @@
           <w:szCs w:val="28"/>
           <w:bdr w:val="single" w:sz="4" w:space="0" w:color="auto"/>
         </w:rPr>
+        <w:t>u</w:t>
+      </w:r>
+      <w:r>
+        <w:rPr>
+          <w:rFonts w:ascii="Hack" w:hAnsi="Hack" w:cs="Times New Roman (Body CS)"/>
+          <w:color w:val="4472C4" w:themeColor="accent1"/>
+          <w:szCs w:val="28"/>
+          <w:bdr w:val="single" w:sz="4" w:space="0" w:color="auto"/>
+        </w:rPr>
+        <w:t>rth</w:t>
+      </w:r>
+      <w:r>
+        <w:t xml:space="preserve"> chunk to the string within the </w:t>
+      </w:r>
+      <w:r>
+        <w:rPr>
+          <w:rFonts w:ascii="Hack" w:hAnsi="Hack" w:cs="Times New Roman (Body CS)"/>
+          <w:color w:val="4472C4" w:themeColor="accent1"/>
+          <w:szCs w:val="28"/>
+          <w:bdr w:val="single" w:sz="4" w:space="0" w:color="auto"/>
+        </w:rPr>
         <w:t>third</w:t>
       </w:r>
       <w:r>
@@ -5788,6 +5792,9 @@
         <w:keepNext/>
       </w:pPr>
       <w:r>
+        <w:rPr>
+          <w:noProof/>
+        </w:rPr>
         <w:drawing>
           <wp:anchor distT="0" distB="0" distL="114300" distR="114300" simplePos="0" relativeHeight="251719680" behindDoc="0" locked="0" layoutInCell="1" allowOverlap="1" wp14:anchorId="73132A33" wp14:editId="24159912">
             <wp:simplePos x="0" y="0"/>
@@ -5955,24 +5962,14 @@
                             <w:r>
                               <w:t xml:space="preserve">Figure </w:t>
                             </w:r>
-                            <w:r>
-                              <w:fldChar w:fldCharType="begin"/>
-                            </w:r>
-                            <w:r>
-                              <w:instrText xml:space="preserve"> SEQ Figure \* ARABIC </w:instrText>
-                            </w:r>
-                            <w:r>
-                              <w:fldChar w:fldCharType="separate"/>
-                            </w:r>
-                            <w:r>
-                              <w:rPr>
-                                <w:noProof/>
-                              </w:rPr>
-                              <w:t>13</w:t>
-                            </w:r>
-                            <w:r>
-                              <w:fldChar w:fldCharType="end"/>
-                            </w:r>
+                            <w:fldSimple w:instr=" SEQ Figure \* ARABIC ">
+                              <w:r>
+                                <w:rPr>
+                                  <w:noProof/>
+                                </w:rPr>
+                                <w:t>14</w:t>
+                              </w:r>
+                            </w:fldSimple>
                             <w:r>
                               <w:t>: Overlapping Chunks</w:t>
                             </w:r>
@@ -5996,7 +5993,7 @@
           </mc:Choice>
           <mc:Fallback>
             <w:pict>
-              <v:shape w14:anchorId="1646674A" id="Text Box 12" o:spid="_x0000_s1039" type="#_x0000_t202" style="position:absolute;margin-left:221.55pt;margin-top:33.5pt;width:213.35pt;height:.05pt;z-index:251722752;visibility:visible;mso-wrap-style:square;mso-width-percent:0;mso-wrap-distance-left:9pt;mso-wrap-distance-top:0;mso-wrap-distance-right:9pt;mso-wrap-distance-bottom:0;mso-position-horizontal:absolute;mso-position-horizontal-relative:text;mso-position-vertical:absolute;mso-position-vertical-relative:text;mso-width-percent:0;mso-width-relative:margin;v-text-anchor:top" o:gfxdata="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" stroked="f">
+              <v:shape w14:anchorId="1646674A" id="Text Box 12" o:spid="_x0000_s1040" type="#_x0000_t202" style="position:absolute;margin-left:221.55pt;margin-top:33.5pt;width:213.35pt;height:.05pt;z-index:251722752;visibility:visible;mso-wrap-style:square;mso-width-percent:0;mso-wrap-distance-left:9pt;mso-wrap-distance-top:0;mso-wrap-distance-right:9pt;mso-wrap-distance-bottom:0;mso-position-horizontal:absolute;mso-position-horizontal-relative:text;mso-position-vertical:absolute;mso-position-vertical-relative:text;mso-width-percent:0;mso-width-relative:margin;v-text-anchor:top" o:gfxdata="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" stroked="f">
                 <v:textbox style="mso-fit-shape-to-text:t" inset="0,0,0,0">
                   <w:txbxContent>
                     <w:p>
@@ -6012,24 +6009,14 @@
                       <w:r>
                         <w:t xml:space="preserve">Figure </w:t>
                       </w:r>
-                      <w:r>
-                        <w:fldChar w:fldCharType="begin"/>
-                      </w:r>
-                      <w:r>
-                        <w:instrText xml:space="preserve"> SEQ Figure \* ARABIC </w:instrText>
-                      </w:r>
-                      <w:r>
-                        <w:fldChar w:fldCharType="separate"/>
-                      </w:r>
-                      <w:r>
-                        <w:rPr>
-                          <w:noProof/>
-                        </w:rPr>
-                        <w:t>13</w:t>
-                      </w:r>
-                      <w:r>
-                        <w:fldChar w:fldCharType="end"/>
-                      </w:r>
+                      <w:fldSimple w:instr=" SEQ Figure \* ARABIC ">
+                        <w:r>
+                          <w:rPr>
+                            <w:noProof/>
+                          </w:rPr>
+                          <w:t>14</w:t>
+                        </w:r>
+                      </w:fldSimple>
                       <w:r>
                         <w:t>: Overlapping Chunks</w:t>
                       </w:r>
@@ -6082,6 +6069,9 @@
         <w:pStyle w:val="Subtitle"/>
       </w:pPr>
       <w:r>
+        <w:rPr>
+          <w:noProof/>
+        </w:rPr>
         <w:drawing>
           <wp:anchor distT="0" distB="0" distL="114300" distR="114300" simplePos="0" relativeHeight="251723776" behindDoc="0" locked="0" layoutInCell="1" allowOverlap="1" wp14:anchorId="298F7106" wp14:editId="18A86FF3">
             <wp:simplePos x="0" y="0"/>
@@ -6215,24 +6205,14 @@
                             <w:r>
                               <w:t xml:space="preserve">Figure </w:t>
                             </w:r>
-                            <w:r>
-                              <w:fldChar w:fldCharType="begin"/>
-                            </w:r>
-                            <w:r>
-                              <w:instrText xml:space="preserve"> SEQ Figure \* ARABIC </w:instrText>
-                            </w:r>
-                            <w:r>
-                              <w:fldChar w:fldCharType="separate"/>
-                            </w:r>
-                            <w:r>
-                              <w:rPr>
-                                <w:noProof/>
-                              </w:rPr>
-                              <w:t>14</w:t>
-                            </w:r>
-                            <w:r>
-                              <w:fldChar w:fldCharType="end"/>
-                            </w:r>
+                            <w:fldSimple w:instr=" SEQ Figure \* ARABIC ">
+                              <w:r>
+                                <w:rPr>
+                                  <w:noProof/>
+                                </w:rPr>
+                                <w:t>15</w:t>
+                              </w:r>
+                            </w:fldSimple>
                             <w:r>
                               <w:t>: Overlapping chunks</w:t>
                             </w:r>
@@ -6256,7 +6236,7 @@
           </mc:Choice>
           <mc:Fallback>
             <w:pict>
-              <v:shape w14:anchorId="24D99D36" id="Text Box 30" o:spid="_x0000_s1040" type="#_x0000_t202" style="position:absolute;margin-left:326.5pt;margin-top:95.4pt;width:147.75pt;height:.05pt;z-index:251725824;visibility:visible;mso-wrap-style:square;mso-width-percent:0;mso-wrap-distance-left:9pt;mso-wrap-distance-top:0;mso-wrap-distance-right:9pt;mso-wrap-distance-bottom:0;mso-position-horizontal:absolute;mso-position-horizontal-relative:text;mso-position-vertical:absolute;mso-position-vertical-relative:text;mso-width-percent:0;mso-width-relative:margin;v-text-anchor:top" o:gfxdata="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" stroked="f">
+              <v:shape w14:anchorId="24D99D36" id="Text Box 30" o:spid="_x0000_s1041" type="#_x0000_t202" style="position:absolute;margin-left:326.5pt;margin-top:95.4pt;width:147.75pt;height:.05pt;z-index:251725824;visibility:visible;mso-wrap-style:square;mso-width-percent:0;mso-wrap-distance-left:9pt;mso-wrap-distance-top:0;mso-wrap-distance-right:9pt;mso-wrap-distance-bottom:0;mso-position-horizontal:absolute;mso-position-horizontal-relative:text;mso-position-vertical:absolute;mso-position-vertical-relative:text;mso-width-percent:0;mso-width-relative:margin;v-text-anchor:top" o:gfxdata="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" stroked="f">
                 <v:textbox style="mso-fit-shape-to-text:t" inset="0,0,0,0">
                   <w:txbxContent>
                     <w:p>
@@ -6271,24 +6251,14 @@
                       <w:r>
                         <w:t xml:space="preserve">Figure </w:t>
                       </w:r>
-                      <w:r>
-                        <w:fldChar w:fldCharType="begin"/>
-                      </w:r>
-                      <w:r>
-                        <w:instrText xml:space="preserve"> SEQ Figure \* ARABIC </w:instrText>
-                      </w:r>
-                      <w:r>
-                        <w:fldChar w:fldCharType="separate"/>
-                      </w:r>
-                      <w:r>
-                        <w:rPr>
-                          <w:noProof/>
-                        </w:rPr>
-                        <w:t>14</w:t>
-                      </w:r>
-                      <w:r>
-                        <w:fldChar w:fldCharType="end"/>
-                      </w:r>
+                      <w:fldSimple w:instr=" SEQ Figure \* ARABIC ">
+                        <w:r>
+                          <w:rPr>
+                            <w:noProof/>
+                          </w:rPr>
+                          <w:t>15</w:t>
+                        </w:r>
+                      </w:fldSimple>
                       <w:r>
                         <w:t>: Overlapping chunks</w:t>
                       </w:r>
@@ -6375,7 +6345,7 @@
 </file>
 
 <file path=word/numbering.xml><?xml version="1.0" encoding="utf-8"?>
-<w:numbering xmlns:wpc="http://schemas.microsoft.com/office/word/2010/wordprocessingCanvas" xmlns:cx="http://schemas.microsoft.com/office/drawing/2014/chartex" xmlns:cx1="http://schemas.microsoft.com/office/drawing/2015/9/8/chartex" xmlns:cx2="http://schemas.microsoft.com/office/drawing/2015/10/21/chartex" xmlns:cx3="http://schemas.microsoft.com/office/drawing/2016/5/9/chartex" xmlns:cx4="http://schemas.microsoft.com/office/drawing/2016/5/10/chartex" xmlns:cx5="http://schemas.microsoft.com/office/drawing/2016/5/11/chartex" xmlns:cx6="http://schemas.microsoft.com/office/drawing/2016/5/12/chartex" xmlns:cx7="http://schemas.microsoft.com/office/drawing/2016/5/13/chartex" xmlns:cx8="http://schemas.microsoft.com/office/drawing/2016/5/14/chartex" xmlns:mc="http://schemas.openxmlformats.org/markup-compatibility/2006" xmlns:aink="http://schemas.microsoft.com/office/drawing/2016/ink" xmlns:am3d="http://schemas.microsoft.com/office/drawing/2017/model3d" xmlns:o="urn:schemas-microsoft-com:office:office" xmlns:r="http://schemas.openxmlformats.org/officeDocument/2006/relationships" xmlns:m="http://schemas.openxmlformats.org/officeDocument/2006/math" xmlns:v="urn:schemas-microsoft-com:vml" xmlns:wp14="http://schemas.microsoft.com/office/word/2010/wordprocessingDrawing" xmlns:wp="http://schemas.openxmlformats.org/drawingml/2006/wordprocessingDrawing" xmlns:w10="urn:schemas-microsoft-com:office:word" xmlns:w="http://schemas.openxmlformats.org/wordprocessingml/2006/main" xmlns:w14="http://schemas.microsoft.com/office/word/2010/wordml" xmlns:w15="http://schemas.microsoft.com/office/word/2012/wordml" xmlns:w16cex="http://schemas.microsoft.com/office/word/2018/wordml/cex" xmlns:w16cid="http://schemas.microsoft.com/office/word/2016/wordml/cid" xmlns:w16="http://schemas.microsoft.com/office/word/2018/wordml" xmlns:w16se="http://schemas.microsoft.com/office/word/2015/wordml/symex" xmlns:wpg="http://schemas.microsoft.com/office/word/2010/wordprocessingGroup" xmlns:wpi="http://schemas.microsoft.com/office/word/2010/wordprocessingInk" xmlns:wne="http://schemas.microsoft.com/office/word/2006/wordml" xmlns:wps="http://schemas.microsoft.com/office/word/2010/wordprocessingShape" mc:Ignorable="w14 w15 w16se w16cid w16 w16cex wp14">
+<w:numbering xmlns:wpc="http://schemas.microsoft.com/office/word/2010/wordprocessingCanvas" xmlns:cx="http://schemas.microsoft.com/office/drawing/2014/chartex" xmlns:cx1="http://schemas.microsoft.com/office/drawing/2015/9/8/chartex" xmlns:cx2="http://schemas.microsoft.com/office/drawing/2015/10/21/chartex" xmlns:cx3="http://schemas.microsoft.com/office/drawing/2016/5/9/chartex" xmlns:cx4="http://schemas.microsoft.com/office/drawing/2016/5/10/chartex" xmlns:cx5="http://schemas.microsoft.com/office/drawing/2016/5/11/chartex" xmlns:cx6="http://schemas.microsoft.com/office/drawing/2016/5/12/chartex" xmlns:cx7="http://schemas.microsoft.com/office/drawing/2016/5/13/chartex" xmlns:cx8="http://schemas.microsoft.com/office/drawing/2016/5/14/chartex" xmlns:mc="http://schemas.openxmlformats.org/markup-compatibility/2006" xmlns:aink="http://schemas.microsoft.com/office/drawing/2016/ink" xmlns:am3d="http://schemas.microsoft.com/office/drawing/2017/model3d" xmlns:o="urn:schemas-microsoft-com:office:office" xmlns:r="http://schemas.openxmlformats.org/officeDocument/2006/relationships" xmlns:m="http://schemas.openxmlformats.org/officeDocument/2006/math" xmlns:v="urn:schemas-microsoft-com:vml" xmlns:wp14="http://schemas.microsoft.com/office/word/2010/wordprocessingDrawing" xmlns:wp="http://schemas.openxmlformats.org/drawingml/2006/wordprocessingDrawing" xmlns:w10="urn:schemas-microsoft-com:office:word" xmlns:w="http://schemas.openxmlformats.org/wordprocessingml/2006/main" xmlns:w14="http://schemas.microsoft.com/office/word/2010/wordml" xmlns:w15="http://schemas.microsoft.com/office/word/2012/wordml" xmlns:w16cex="http://schemas.microsoft.com/office/word/2018/wordml/cex" xmlns:w16cid="http://schemas.microsoft.com/office/word/2016/wordml/cid" xmlns:w16="http://schemas.microsoft.com/office/word/2018/wordml" xmlns:w16sdtdh="http://schemas.microsoft.com/office/word/2020/wordml/sdtdatahash" xmlns:w16se="http://schemas.microsoft.com/office/word/2015/wordml/symex" xmlns:wpg="http://schemas.microsoft.com/office/word/2010/wordprocessingGroup" xmlns:wpi="http://schemas.microsoft.com/office/word/2010/wordprocessingInk" xmlns:wne="http://schemas.microsoft.com/office/word/2006/wordml" xmlns:wps="http://schemas.microsoft.com/office/word/2010/wordprocessingShape" mc:Ignorable="w14 w15 w16se w16cid w16 w16cex w16sdtdh wp14">
   <w:abstractNum w:abstractNumId="0" w15:restartNumberingAfterBreak="0">
     <w:nsid w:val="3D982AC8"/>
     <w:multiLevelType w:val="hybridMultilevel"/>
@@ -7084,7 +7054,7 @@
 </file>
 
 <file path=word/styles.xml><?xml version="1.0" encoding="utf-8"?>
-<w:styles xmlns:mc="http://schemas.openxmlformats.org/markup-compatibility/2006" xmlns:r="http://schemas.openxmlformats.org/officeDocument/2006/relationships" xmlns:w="http://schemas.openxmlformats.org/wordprocessingml/2006/main" xmlns:w14="http://schemas.microsoft.com/office/word/2010/wordml" xmlns:w15="http://schemas.microsoft.com/office/word/2012/wordml" xmlns:w16cex="http://schemas.microsoft.com/office/word/2018/wordml/cex" xmlns:w16cid="http://schemas.microsoft.com/office/word/2016/wordml/cid" xmlns:w16="http://schemas.microsoft.com/office/word/2018/wordml" xmlns:w16se="http://schemas.microsoft.com/office/word/2015/wordml/symex" mc:Ignorable="w14 w15 w16se w16cid w16 w16cex">
+<w:styles xmlns:mc="http://schemas.openxmlformats.org/markup-compatibility/2006" xmlns:r="http://schemas.openxmlformats.org/officeDocument/2006/relationships" xmlns:w="http://schemas.openxmlformats.org/wordprocessingml/2006/main" xmlns:w14="http://schemas.microsoft.com/office/word/2010/wordml" xmlns:w15="http://schemas.microsoft.com/office/word/2012/wordml" xmlns:w16cex="http://schemas.microsoft.com/office/word/2018/wordml/cex" xmlns:w16cid="http://schemas.microsoft.com/office/word/2016/wordml/cid" xmlns:w16="http://schemas.microsoft.com/office/word/2018/wordml" xmlns:w16sdtdh="http://schemas.microsoft.com/office/word/2020/wordml/sdtdatahash" xmlns:w16se="http://schemas.microsoft.com/office/word/2015/wordml/symex" mc:Ignorable="w14 w15 w16se w16cid w16 w16cex w16sdtdh">
   <w:docDefaults>
     <w:rPrDefault>
       <w:rPr>
@@ -7705,6 +7675,7 @@
   <w:style w:type="character" w:default="1" w:styleId="DefaultParagraphFont">
     <w:name w:val="Default Paragraph Font"/>
     <w:uiPriority w:val="1"/>
+    <w:semiHidden/>
     <w:unhideWhenUsed/>
   </w:style>
   <w:style w:type="table" w:default="1" w:styleId="TableNormal">
